--- a/React Notes App Blog.docx
+++ b/React Notes App Blog.docx
@@ -5,6 +5,10 @@
     <w:p>
       <w:pPr>
         <w:pStyle w:val="Heading1"/>
+        <w:numPr>
+          <w:ilvl w:val="0"/>
+          <w:numId w:val="2"/>
+        </w:numPr>
         <w:bidi w:val="0"/>
         <w:spacing w:before="240" w:after="120"/>
         <w:jc w:val="center"/>
@@ -29,6 +33,10 @@
     <w:p>
       <w:pPr>
         <w:pStyle w:val="Heading2"/>
+        <w:numPr>
+          <w:ilvl w:val="1"/>
+          <w:numId w:val="2"/>
+        </w:numPr>
         <w:bidi w:val="0"/>
         <w:jc w:val="left"/>
         <w:rPr/>
@@ -103,37 +111,13 @@
         <w:rPr>
           <w:rFonts w:ascii="Droid Sans Mono;monospace;monospace" w:hAnsi="Droid Sans Mono;monospace;monospace"/>
           <w:b w:val="false"/>
+          <w:b w:val="false"/>
           <w:color w:val="6688CC"/>
           <w:sz w:val="21"/>
           <w:highlight w:val="black"/>
         </w:rPr>
       </w:pPr>
       <w:r>
-        <w:rPr/>
-      </w:r>
-    </w:p>
-    <w:p>
-      <w:pPr>
-        <w:pStyle w:val="TextBody"/>
-        <w:bidi w:val="0"/>
-        <w:jc w:val="left"/>
-        <w:rPr>
-          <w:color w:val="000000"/>
-        </w:rPr>
-      </w:pPr>
-      <w:r>
-        <w:rPr>
-          <w:color w:val="000000"/>
-        </w:rPr>
-        <w:t>Next, we will go to the project directory and install react-icons to get some useful icons to play with. To do that, we need to run the following commands,</w:t>
-        <w:br/>
-      </w:r>
-    </w:p>
-    <w:p>
-      <w:pPr>
-        <w:pStyle w:val="Normal"/>
-        <w:bidi w:val="0"/>
-        <w:jc w:val="left"/>
         <w:rPr>
           <w:rFonts w:ascii="Droid Sans Mono;monospace;monospace" w:hAnsi="Droid Sans Mono;monospace;monospace"/>
           <w:b w:val="false"/>
@@ -141,6 +125,38 @@
           <w:sz w:val="21"/>
           <w:highlight w:val="black"/>
         </w:rPr>
+      </w:r>
+    </w:p>
+    <w:p>
+      <w:pPr>
+        <w:pStyle w:val="TextBody"/>
+        <w:bidi w:val="0"/>
+        <w:jc w:val="left"/>
+        <w:rPr>
+          <w:color w:val="000000"/>
+        </w:rPr>
+      </w:pPr>
+      <w:r>
+        <w:rPr>
+          <w:color w:val="000000"/>
+        </w:rPr>
+        <w:t>Next, we will go to the project directory and install react-icons to get some useful icons to play with. To do that, we need to run the following commands,</w:t>
+        <w:br/>
+      </w:r>
+    </w:p>
+    <w:p>
+      <w:pPr>
+        <w:pStyle w:val="Normal"/>
+        <w:bidi w:val="0"/>
+        <w:jc w:val="left"/>
+        <w:rPr>
+          <w:rFonts w:ascii="Droid Sans Mono;monospace;monospace" w:hAnsi="Droid Sans Mono;monospace;monospace"/>
+          <w:b w:val="false"/>
+          <w:b w:val="false"/>
+          <w:color w:val="6688CC"/>
+          <w:sz w:val="21"/>
+          <w:highlight w:val="black"/>
+        </w:rPr>
       </w:pPr>
       <w:r>
         <w:rPr>
@@ -162,6 +178,7 @@
         <w:rPr>
           <w:rFonts w:ascii="Droid Sans Mono;monospace;monospace" w:hAnsi="Droid Sans Mono;monospace;monospace"/>
           <w:b w:val="false"/>
+          <w:b w:val="false"/>
           <w:color w:val="6688CC"/>
           <w:sz w:val="21"/>
           <w:highlight w:val="black"/>
@@ -196,6 +213,10 @@
     <w:p>
       <w:pPr>
         <w:pStyle w:val="Heading2"/>
+        <w:numPr>
+          <w:ilvl w:val="1"/>
+          <w:numId w:val="2"/>
+        </w:numPr>
         <w:bidi w:val="0"/>
         <w:jc w:val="left"/>
         <w:rPr/>
@@ -560,6 +581,10 @@
     <w:p>
       <w:pPr>
         <w:pStyle w:val="Heading2"/>
+        <w:numPr>
+          <w:ilvl w:val="1"/>
+          <w:numId w:val="2"/>
+        </w:numPr>
         <w:bidi w:val="0"/>
         <w:jc w:val="left"/>
         <w:rPr/>
@@ -1150,11 +1175,7 @@
       </w:r>
       <w:r>
         <w:rPr/>
-        <w:t xml:space="preserve">et’s create a notes list that we can render dynamically. For that we use the useState hook. For rendering notes, we will use props. </w:t>
-      </w:r>
-      <w:r>
-        <w:rPr/>
-        <w:t xml:space="preserve">We will have a list of notes with id, text and date in an array, and render notes from the list. Therefore, the notes list needs to be in the </w:t>
+        <w:t xml:space="preserve">et’s create a notes list that we can render dynamically. For that we use the useState hook. For rendering notes, we will use props. We will have a list of notes with id, text and date in an array, and render notes from the list. Therefore, the notes list needs to be in the </w:t>
       </w:r>
       <w:r>
         <w:rPr>
@@ -1333,6 +1354,10 @@
     <w:p>
       <w:pPr>
         <w:pStyle w:val="Heading2"/>
+        <w:numPr>
+          <w:ilvl w:val="1"/>
+          <w:numId w:val="2"/>
+        </w:numPr>
         <w:bidi w:val="0"/>
         <w:jc w:val="left"/>
         <w:rPr/>
@@ -1402,11 +1427,7 @@
       </w:pPr>
       <w:r>
         <w:rPr/>
-        <w:t xml:space="preserve">Now if we want to add a new note from our app, we must create a input note for it. </w:t>
-      </w:r>
-      <w:r>
-        <w:rPr/>
-        <w:t xml:space="preserve">But first, let’s update our </w:t>
+        <w:t xml:space="preserve">Now if we want to add a new note from our app, we must create a input note for it. But first, let’s update our </w:t>
       </w:r>
       <w:r>
         <w:rPr>
@@ -1435,7 +1456,10 @@
         </w:rPr>
       </w:pPr>
       <w:r>
-        <w:rPr/>
+        <w:rPr>
+          <w:i w:val="false"/>
+          <w:iCs w:val="false"/>
+        </w:rPr>
         <w:drawing>
           <wp:anchor behindDoc="0" distT="0" distB="0" distL="0" distR="0" simplePos="0" locked="0" layoutInCell="1" allowOverlap="1" relativeHeight="15">
             <wp:simplePos x="0" y="0"/>
@@ -1495,29 +1519,25 @@
           <w:i w:val="false"/>
           <w:iCs w:val="false"/>
         </w:rPr>
-        <w:t>N</w:t>
-      </w:r>
-      <w:r>
-        <w:rPr>
-          <w:i w:val="false"/>
-          <w:iCs w:val="false"/>
-        </w:rPr>
-        <w:t>ext, we need to to add some methods to our AddNote component. Therefore, our AddNote.js file will look like below:</w:t>
-      </w:r>
-    </w:p>
-    <w:p>
-      <w:pPr>
-        <w:pStyle w:val="TextBody"/>
-        <w:bidi w:val="0"/>
-        <w:jc w:val="left"/>
-        <w:rPr>
-          <w:i w:val="false"/>
-          <w:i w:val="false"/>
-          <w:iCs w:val="false"/>
-        </w:rPr>
-      </w:pPr>
-      <w:r>
-        <w:rPr/>
+        <w:t>Next, we need to to add some methods to our AddNote component. Therefore, our AddNote.js file will look like below:</w:t>
+      </w:r>
+    </w:p>
+    <w:p>
+      <w:pPr>
+        <w:pStyle w:val="TextBody"/>
+        <w:bidi w:val="0"/>
+        <w:jc w:val="left"/>
+        <w:rPr>
+          <w:i w:val="false"/>
+          <w:i w:val="false"/>
+          <w:iCs w:val="false"/>
+        </w:rPr>
+      </w:pPr>
+      <w:r>
+        <w:rPr>
+          <w:i w:val="false"/>
+          <w:iCs w:val="false"/>
+        </w:rPr>
         <w:drawing>
           <wp:anchor behindDoc="0" distT="0" distB="0" distL="0" distR="0" simplePos="0" locked="0" layoutInCell="1" allowOverlap="1" relativeHeight="16">
             <wp:simplePos x="0" y="0"/>
@@ -1577,29 +1597,25 @@
         </w:rPr>
       </w:pPr>
       <w:r>
-        <w:rPr/>
-      </w:r>
-    </w:p>
-    <w:p>
-      <w:pPr>
-        <w:pStyle w:val="TextBody"/>
-        <w:bidi w:val="0"/>
-        <w:jc w:val="left"/>
-        <w:rPr/>
-      </w:pPr>
-      <w:r>
-        <w:rPr>
-          <w:i w:val="false"/>
-          <w:iCs w:val="false"/>
-        </w:rPr>
-        <w:t>N</w:t>
-      </w:r>
-      <w:r>
-        <w:rPr>
-          <w:i w:val="false"/>
-          <w:iCs w:val="false"/>
-        </w:rPr>
-        <w:t xml:space="preserve">ow, we need to import AddNote to our NotesList component in the </w:t>
+        <w:rPr>
+          <w:i w:val="false"/>
+          <w:iCs w:val="false"/>
+        </w:rPr>
+      </w:r>
+    </w:p>
+    <w:p>
+      <w:pPr>
+        <w:pStyle w:val="TextBody"/>
+        <w:bidi w:val="0"/>
+        <w:jc w:val="left"/>
+        <w:rPr/>
+      </w:pPr>
+      <w:r>
+        <w:rPr>
+          <w:i w:val="false"/>
+          <w:iCs w:val="false"/>
+        </w:rPr>
+        <w:t xml:space="preserve">Now, we need to import AddNote to our NotesList component in the </w:t>
       </w:r>
       <w:r>
         <w:rPr>
@@ -1628,7 +1644,10 @@
         </w:rPr>
       </w:pPr>
       <w:r>
-        <w:rPr/>
+        <w:rPr>
+          <w:i w:val="false"/>
+          <w:iCs w:val="false"/>
+        </w:rPr>
         <w:drawing>
           <wp:anchor behindDoc="0" distT="0" distB="0" distL="0" distR="0" simplePos="0" locked="0" layoutInCell="1" allowOverlap="1" relativeHeight="17">
             <wp:simplePos x="0" y="0"/>
@@ -1688,134 +1707,151 @@
         </w:rPr>
       </w:pPr>
       <w:r>
-        <w:rPr/>
-      </w:r>
-    </w:p>
-    <w:p>
-      <w:pPr>
-        <w:pStyle w:val="TextBody"/>
-        <w:bidi w:val="0"/>
-        <w:jc w:val="left"/>
-        <w:rPr>
-          <w:i w:val="false"/>
-          <w:i w:val="false"/>
-          <w:iCs w:val="false"/>
-        </w:rPr>
-      </w:pPr>
-      <w:r>
-        <w:rPr/>
-      </w:r>
-    </w:p>
-    <w:p>
-      <w:pPr>
-        <w:pStyle w:val="TextBody"/>
-        <w:bidi w:val="0"/>
-        <w:jc w:val="left"/>
-        <w:rPr>
-          <w:i w:val="false"/>
-          <w:i w:val="false"/>
-          <w:iCs w:val="false"/>
-        </w:rPr>
-      </w:pPr>
-      <w:r>
-        <w:rPr/>
-      </w:r>
-    </w:p>
-    <w:p>
-      <w:pPr>
-        <w:pStyle w:val="TextBody"/>
-        <w:bidi w:val="0"/>
-        <w:jc w:val="left"/>
-        <w:rPr>
-          <w:i w:val="false"/>
-          <w:i w:val="false"/>
-          <w:iCs w:val="false"/>
-        </w:rPr>
-      </w:pPr>
-      <w:r>
-        <w:rPr/>
-      </w:r>
-    </w:p>
-    <w:p>
-      <w:pPr>
-        <w:pStyle w:val="TextBody"/>
-        <w:bidi w:val="0"/>
-        <w:jc w:val="left"/>
-        <w:rPr>
-          <w:i w:val="false"/>
-          <w:i w:val="false"/>
-          <w:iCs w:val="false"/>
-        </w:rPr>
-      </w:pPr>
-      <w:r>
-        <w:rPr/>
-      </w:r>
-    </w:p>
-    <w:p>
-      <w:pPr>
-        <w:pStyle w:val="TextBody"/>
-        <w:bidi w:val="0"/>
-        <w:jc w:val="left"/>
-        <w:rPr>
-          <w:i w:val="false"/>
-          <w:i w:val="false"/>
-          <w:iCs w:val="false"/>
-        </w:rPr>
-      </w:pPr>
-      <w:r>
-        <w:rPr/>
-      </w:r>
-    </w:p>
-    <w:p>
-      <w:pPr>
-        <w:pStyle w:val="TextBody"/>
-        <w:bidi w:val="0"/>
-        <w:jc w:val="left"/>
-        <w:rPr>
-          <w:i w:val="false"/>
-          <w:i w:val="false"/>
-          <w:iCs w:val="false"/>
-        </w:rPr>
-      </w:pPr>
-      <w:r>
-        <w:rPr/>
-      </w:r>
-    </w:p>
-    <w:p>
-      <w:pPr>
-        <w:pStyle w:val="TextBody"/>
-        <w:bidi w:val="0"/>
-        <w:jc w:val="left"/>
-        <w:rPr>
-          <w:i w:val="false"/>
-          <w:i w:val="false"/>
-          <w:iCs w:val="false"/>
-        </w:rPr>
-      </w:pPr>
-      <w:r>
-        <w:rPr/>
-      </w:r>
-    </w:p>
-    <w:p>
-      <w:pPr>
-        <w:pStyle w:val="TextBody"/>
-        <w:bidi w:val="0"/>
-        <w:jc w:val="left"/>
-        <w:rPr/>
-      </w:pPr>
-      <w:r>
-        <w:rPr>
-          <w:i w:val="false"/>
-          <w:iCs w:val="false"/>
-        </w:rPr>
-        <w:t>T</w:t>
-      </w:r>
-      <w:r>
-        <w:rPr>
-          <w:i w:val="false"/>
-          <w:iCs w:val="false"/>
-        </w:rPr>
-        <w:t>o add a note, we need to add the note to the list of the notes and pass down the note object</w:t>
+        <w:rPr>
+          <w:i w:val="false"/>
+          <w:iCs w:val="false"/>
+        </w:rPr>
+      </w:r>
+    </w:p>
+    <w:p>
+      <w:pPr>
+        <w:pStyle w:val="TextBody"/>
+        <w:bidi w:val="0"/>
+        <w:jc w:val="left"/>
+        <w:rPr>
+          <w:i w:val="false"/>
+          <w:i w:val="false"/>
+          <w:iCs w:val="false"/>
+        </w:rPr>
+      </w:pPr>
+      <w:r>
+        <w:rPr>
+          <w:i w:val="false"/>
+          <w:iCs w:val="false"/>
+        </w:rPr>
+      </w:r>
+    </w:p>
+    <w:p>
+      <w:pPr>
+        <w:pStyle w:val="TextBody"/>
+        <w:bidi w:val="0"/>
+        <w:jc w:val="left"/>
+        <w:rPr>
+          <w:i w:val="false"/>
+          <w:i w:val="false"/>
+          <w:iCs w:val="false"/>
+        </w:rPr>
+      </w:pPr>
+      <w:r>
+        <w:rPr>
+          <w:i w:val="false"/>
+          <w:iCs w:val="false"/>
+        </w:rPr>
+      </w:r>
+    </w:p>
+    <w:p>
+      <w:pPr>
+        <w:pStyle w:val="TextBody"/>
+        <w:bidi w:val="0"/>
+        <w:jc w:val="left"/>
+        <w:rPr>
+          <w:i w:val="false"/>
+          <w:i w:val="false"/>
+          <w:iCs w:val="false"/>
+        </w:rPr>
+      </w:pPr>
+      <w:r>
+        <w:rPr>
+          <w:i w:val="false"/>
+          <w:iCs w:val="false"/>
+        </w:rPr>
+      </w:r>
+    </w:p>
+    <w:p>
+      <w:pPr>
+        <w:pStyle w:val="TextBody"/>
+        <w:bidi w:val="0"/>
+        <w:jc w:val="left"/>
+        <w:rPr>
+          <w:i w:val="false"/>
+          <w:i w:val="false"/>
+          <w:iCs w:val="false"/>
+        </w:rPr>
+      </w:pPr>
+      <w:r>
+        <w:rPr>
+          <w:i w:val="false"/>
+          <w:iCs w:val="false"/>
+        </w:rPr>
+      </w:r>
+    </w:p>
+    <w:p>
+      <w:pPr>
+        <w:pStyle w:val="TextBody"/>
+        <w:bidi w:val="0"/>
+        <w:jc w:val="left"/>
+        <w:rPr>
+          <w:i w:val="false"/>
+          <w:i w:val="false"/>
+          <w:iCs w:val="false"/>
+        </w:rPr>
+      </w:pPr>
+      <w:r>
+        <w:rPr>
+          <w:i w:val="false"/>
+          <w:iCs w:val="false"/>
+        </w:rPr>
+      </w:r>
+    </w:p>
+    <w:p>
+      <w:pPr>
+        <w:pStyle w:val="TextBody"/>
+        <w:bidi w:val="0"/>
+        <w:jc w:val="left"/>
+        <w:rPr>
+          <w:i w:val="false"/>
+          <w:i w:val="false"/>
+          <w:iCs w:val="false"/>
+        </w:rPr>
+      </w:pPr>
+      <w:r>
+        <w:rPr>
+          <w:i w:val="false"/>
+          <w:iCs w:val="false"/>
+        </w:rPr>
+      </w:r>
+    </w:p>
+    <w:p>
+      <w:pPr>
+        <w:pStyle w:val="TextBody"/>
+        <w:bidi w:val="0"/>
+        <w:jc w:val="left"/>
+        <w:rPr>
+          <w:i w:val="false"/>
+          <w:i w:val="false"/>
+          <w:iCs w:val="false"/>
+        </w:rPr>
+      </w:pPr>
+      <w:r>
+        <w:rPr>
+          <w:i w:val="false"/>
+          <w:iCs w:val="false"/>
+        </w:rPr>
+      </w:r>
+    </w:p>
+    <w:p>
+      <w:pPr>
+        <w:pStyle w:val="TextBody"/>
+        <w:bidi w:val="0"/>
+        <w:jc w:val="left"/>
+        <w:rPr/>
+      </w:pPr>
+      <w:r>
+        <w:rPr>
+          <w:i w:val="false"/>
+          <w:iCs w:val="false"/>
+        </w:rPr>
+        <w:t>To add a note, we need to add the note to the list of the notes and pass down the note object</w:t>
       </w:r>
     </w:p>
     <w:p>
@@ -1850,6 +1886,10 @@
     <w:p>
       <w:pPr>
         <w:pStyle w:val="Heading2"/>
+        <w:numPr>
+          <w:ilvl w:val="1"/>
+          <w:numId w:val="2"/>
+        </w:numPr>
         <w:bidi w:val="0"/>
         <w:jc w:val="left"/>
         <w:rPr/>
@@ -2136,6 +2176,10 @@
     <w:p>
       <w:pPr>
         <w:pStyle w:val="Heading2"/>
+        <w:numPr>
+          <w:ilvl w:val="1"/>
+          <w:numId w:val="2"/>
+        </w:numPr>
         <w:bidi w:val="0"/>
         <w:jc w:val="left"/>
         <w:rPr/>
@@ -2603,6 +2647,10 @@
     <w:p>
       <w:pPr>
         <w:pStyle w:val="Heading2"/>
+        <w:numPr>
+          <w:ilvl w:val="1"/>
+          <w:numId w:val="2"/>
+        </w:numPr>
         <w:bidi w:val="0"/>
         <w:jc w:val="left"/>
         <w:rPr/>
@@ -2626,10 +2674,12 @@
     </w:p>
     <w:p>
       <w:pPr>
-        <w:pStyle w:val="TextBody"/>
-        <w:bidi w:val="0"/>
-        <w:jc w:val="left"/>
-        <w:rPr/>
+        <w:pStyle w:val="Heading2"/>
+        <w:rPr>
+          <w:i/>
+          <w:i/>
+          <w:iCs/>
+        </w:rPr>
       </w:pPr>
       <w:r>
         <w:drawing>
@@ -2680,6 +2730,285 @@
       </w:r>
       <w:r>
         <w:rPr/>
+        <w:t>S</w:t>
+      </w:r>
+      <w:r>
+        <w:rPr/>
+        <w:t>earch feature</w:t>
+      </w:r>
+    </w:p>
+    <w:p>
+      <w:pPr>
+        <w:pStyle w:val="TextBody"/>
+        <w:bidi w:val="0"/>
+        <w:jc w:val="left"/>
+        <w:rPr>
+          <w:i w:val="false"/>
+          <w:i w:val="false"/>
+          <w:iCs w:val="false"/>
+        </w:rPr>
+      </w:pPr>
+      <w:r>
+        <w:rPr>
+          <w:i w:val="false"/>
+          <w:iCs w:val="false"/>
+        </w:rPr>
+        <w:t xml:space="preserve">To introduce search feature we need a search components which we will design in the </w:t>
+      </w:r>
+      <w:r>
+        <w:rPr>
+          <w:i/>
+          <w:iCs/>
+        </w:rPr>
+        <w:t xml:space="preserve">Search.js </w:t>
+      </w:r>
+      <w:r>
+        <w:rPr>
+          <w:i w:val="false"/>
+          <w:iCs w:val="false"/>
+        </w:rPr>
+        <w:t>file below:</w:t>
+      </w:r>
+    </w:p>
+    <w:p>
+      <w:pPr>
+        <w:pStyle w:val="TextBody"/>
+        <w:bidi w:val="0"/>
+        <w:jc w:val="left"/>
+        <w:rPr>
+          <w:i w:val="false"/>
+          <w:i w:val="false"/>
+          <w:iCs w:val="false"/>
+        </w:rPr>
+      </w:pPr>
+      <w:r>
+        <w:rPr>
+          <w:i w:val="false"/>
+          <w:iCs w:val="false"/>
+        </w:rPr>
+        <w:drawing>
+          <wp:anchor behindDoc="0" distT="0" distB="0" distL="0" distR="0" simplePos="0" locked="0" layoutInCell="1" allowOverlap="1" relativeHeight="24">
+            <wp:simplePos x="0" y="0"/>
+            <wp:positionH relativeFrom="column">
+              <wp:posOffset>59055</wp:posOffset>
+            </wp:positionH>
+            <wp:positionV relativeFrom="paragraph">
+              <wp:posOffset>200025</wp:posOffset>
+            </wp:positionV>
+            <wp:extent cx="4020820" cy="2318385"/>
+            <wp:effectExtent l="0" t="0" r="0" b="0"/>
+            <wp:wrapTopAndBottom/>
+            <wp:docPr id="23" name="Image23" descr=""/>
+            <wp:cNvGraphicFramePr>
+              <a:graphicFrameLocks xmlns:a="http://schemas.openxmlformats.org/drawingml/2006/main" noChangeAspect="1"/>
+            </wp:cNvGraphicFramePr>
+            <a:graphic xmlns:a="http://schemas.openxmlformats.org/drawingml/2006/main">
+              <a:graphicData uri="http://schemas.openxmlformats.org/drawingml/2006/picture">
+                <pic:pic xmlns:pic="http://schemas.openxmlformats.org/drawingml/2006/picture">
+                  <pic:nvPicPr>
+                    <pic:cNvPr id="23" name="Image23" descr=""/>
+                    <pic:cNvPicPr>
+                      <a:picLocks noChangeAspect="1" noChangeArrowheads="1"/>
+                    </pic:cNvPicPr>
+                  </pic:nvPicPr>
+                  <pic:blipFill>
+                    <a:blip r:embed="rId24"/>
+                    <a:stretch>
+                      <a:fillRect/>
+                    </a:stretch>
+                  </pic:blipFill>
+                  <pic:spPr bwMode="auto">
+                    <a:xfrm>
+                      <a:off x="0" y="0"/>
+                      <a:ext cx="4020820" cy="2318385"/>
+                    </a:xfrm>
+                    <a:prstGeom prst="rect">
+                      <a:avLst/>
+                    </a:prstGeom>
+                  </pic:spPr>
+                </pic:pic>
+              </a:graphicData>
+            </a:graphic>
+          </wp:anchor>
+        </w:drawing>
+      </w:r>
+    </w:p>
+    <w:p>
+      <w:pPr>
+        <w:pStyle w:val="TextBody"/>
+        <w:bidi w:val="0"/>
+        <w:jc w:val="left"/>
+        <w:rPr>
+          <w:i w:val="false"/>
+          <w:i w:val="false"/>
+          <w:iCs w:val="false"/>
+        </w:rPr>
+      </w:pPr>
+      <w:r>
+        <w:rPr>
+          <w:i w:val="false"/>
+          <w:iCs w:val="false"/>
+        </w:rPr>
+        <w:t xml:space="preserve">Now, we will update the </w:t>
+      </w:r>
+      <w:r>
+        <w:rPr>
+          <w:i/>
+          <w:iCs/>
+        </w:rPr>
+        <w:t>index.css</w:t>
+      </w:r>
+      <w:r>
+        <w:rPr>
+          <w:i w:val="false"/>
+          <w:iCs w:val="false"/>
+        </w:rPr>
+        <w:t xml:space="preserve"> file below:</w:t>
+      </w:r>
+    </w:p>
+    <w:p>
+      <w:pPr>
+        <w:pStyle w:val="TextBody"/>
+        <w:bidi w:val="0"/>
+        <w:jc w:val="left"/>
+        <w:rPr>
+          <w:i w:val="false"/>
+          <w:i w:val="false"/>
+          <w:iCs w:val="false"/>
+        </w:rPr>
+      </w:pPr>
+      <w:r>
+        <w:drawing>
+          <wp:anchor behindDoc="0" distT="0" distB="0" distL="0" distR="0" simplePos="0" locked="0" layoutInCell="1" allowOverlap="1" relativeHeight="25">
+            <wp:simplePos x="0" y="0"/>
+            <wp:positionH relativeFrom="column">
+              <wp:posOffset>45720</wp:posOffset>
+            </wp:positionH>
+            <wp:positionV relativeFrom="paragraph">
+              <wp:posOffset>635</wp:posOffset>
+            </wp:positionV>
+            <wp:extent cx="3228975" cy="2619375"/>
+            <wp:effectExtent l="0" t="0" r="0" b="0"/>
+            <wp:wrapTopAndBottom/>
+            <wp:docPr id="24" name="Image24" descr=""/>
+            <wp:cNvGraphicFramePr>
+              <a:graphicFrameLocks xmlns:a="http://schemas.openxmlformats.org/drawingml/2006/main" noChangeAspect="1"/>
+            </wp:cNvGraphicFramePr>
+            <a:graphic xmlns:a="http://schemas.openxmlformats.org/drawingml/2006/main">
+              <a:graphicData uri="http://schemas.openxmlformats.org/drawingml/2006/picture">
+                <pic:pic xmlns:pic="http://schemas.openxmlformats.org/drawingml/2006/picture">
+                  <pic:nvPicPr>
+                    <pic:cNvPr id="24" name="Image24" descr=""/>
+                    <pic:cNvPicPr>
+                      <a:picLocks noChangeAspect="1" noChangeArrowheads="1"/>
+                    </pic:cNvPicPr>
+                  </pic:nvPicPr>
+                  <pic:blipFill>
+                    <a:blip r:embed="rId25"/>
+                    <a:stretch>
+                      <a:fillRect/>
+                    </a:stretch>
+                  </pic:blipFill>
+                  <pic:spPr bwMode="auto">
+                    <a:xfrm>
+                      <a:off x="0" y="0"/>
+                      <a:ext cx="3228975" cy="2619375"/>
+                    </a:xfrm>
+                    <a:prstGeom prst="rect">
+                      <a:avLst/>
+                    </a:prstGeom>
+                  </pic:spPr>
+                </pic:pic>
+              </a:graphicData>
+            </a:graphic>
+          </wp:anchor>
+        </w:drawing>
+      </w:r>
+      <w:r>
+        <w:rPr>
+          <w:i w:val="false"/>
+          <w:iCs w:val="false"/>
+        </w:rPr>
+        <w:t>N</w:t>
+      </w:r>
+      <w:r>
+        <w:rPr>
+          <w:i w:val="false"/>
+          <w:iCs w:val="false"/>
+        </w:rPr>
+        <w:t xml:space="preserve">ow we need to import the Search component and use it in our app component. We need to use a useState hook for which the method is also used in the Search component. As a result, the </w:t>
+      </w:r>
+      <w:r>
+        <w:rPr>
+          <w:i/>
+          <w:iCs/>
+        </w:rPr>
+        <w:t xml:space="preserve">Search.js </w:t>
+      </w:r>
+      <w:r>
+        <w:rPr>
+          <w:i w:val="false"/>
+          <w:iCs w:val="false"/>
+        </w:rPr>
+        <w:t>file looks like the following:</w:t>
+      </w:r>
+    </w:p>
+    <w:p>
+      <w:pPr>
+        <w:pStyle w:val="TextBody"/>
+        <w:bidi w:val="0"/>
+        <w:jc w:val="left"/>
+        <w:rPr/>
+      </w:pPr>
+      <w:r>
+        <w:drawing>
+          <wp:anchor behindDoc="0" distT="0" distB="0" distL="0" distR="0" simplePos="0" locked="0" layoutInCell="1" allowOverlap="1" relativeHeight="26">
+            <wp:simplePos x="0" y="0"/>
+            <wp:positionH relativeFrom="column">
+              <wp:posOffset>31750</wp:posOffset>
+            </wp:positionH>
+            <wp:positionV relativeFrom="paragraph">
+              <wp:posOffset>23495</wp:posOffset>
+            </wp:positionV>
+            <wp:extent cx="3275965" cy="4681220"/>
+            <wp:effectExtent l="0" t="0" r="0" b="0"/>
+            <wp:wrapTopAndBottom/>
+            <wp:docPr id="25" name="Image25" descr=""/>
+            <wp:cNvGraphicFramePr>
+              <a:graphicFrameLocks xmlns:a="http://schemas.openxmlformats.org/drawingml/2006/main" noChangeAspect="1"/>
+            </wp:cNvGraphicFramePr>
+            <a:graphic xmlns:a="http://schemas.openxmlformats.org/drawingml/2006/main">
+              <a:graphicData uri="http://schemas.openxmlformats.org/drawingml/2006/picture">
+                <pic:pic xmlns:pic="http://schemas.openxmlformats.org/drawingml/2006/picture">
+                  <pic:nvPicPr>
+                    <pic:cNvPr id="25" name="Image25" descr=""/>
+                    <pic:cNvPicPr>
+                      <a:picLocks noChangeAspect="1" noChangeArrowheads="1"/>
+                    </pic:cNvPicPr>
+                  </pic:nvPicPr>
+                  <pic:blipFill>
+                    <a:blip r:embed="rId26"/>
+                    <a:stretch>
+                      <a:fillRect/>
+                    </a:stretch>
+                  </pic:blipFill>
+                  <pic:spPr bwMode="auto">
+                    <a:xfrm>
+                      <a:off x="0" y="0"/>
+                      <a:ext cx="3275965" cy="4681220"/>
+                    </a:xfrm>
+                    <a:prstGeom prst="rect">
+                      <a:avLst/>
+                    </a:prstGeom>
+                  </pic:spPr>
+                </pic:pic>
+              </a:graphicData>
+            </a:graphic>
+          </wp:anchor>
+        </w:drawing>
+      </w:r>
+      <w:r>
+        <w:rPr/>
         <w:t>T</w:t>
       </w:r>
       <w:r>
@@ -2693,51 +3022,69 @@
         <w:bidi w:val="0"/>
         <w:jc w:val="left"/>
         <w:rPr>
-          <w:i/>
-          <w:i/>
-          <w:iCs/>
-        </w:rPr>
-      </w:pPr>
-      <w:r>
-        <w:rPr>
-          <w:i/>
-          <w:iCs/>
-        </w:rPr>
-      </w:r>
-    </w:p>
-    <w:p>
-      <w:pPr>
-        <w:pStyle w:val="TextBody"/>
-        <w:bidi w:val="0"/>
-        <w:jc w:val="left"/>
-        <w:rPr>
-          <w:i/>
-          <w:i/>
-          <w:iCs/>
-        </w:rPr>
-      </w:pPr>
-      <w:r>
-        <w:rPr>
-          <w:i/>
-          <w:iCs/>
-        </w:rPr>
-      </w:r>
-    </w:p>
-    <w:p>
-      <w:pPr>
-        <w:pStyle w:val="TextBody"/>
-        <w:bidi w:val="0"/>
-        <w:jc w:val="left"/>
-        <w:rPr>
-          <w:i/>
-          <w:i/>
-          <w:iCs/>
-        </w:rPr>
-      </w:pPr>
-      <w:r>
-        <w:rPr>
-          <w:i/>
-          <w:iCs/>
+          <w:i w:val="false"/>
+          <w:i w:val="false"/>
+          <w:iCs w:val="false"/>
+        </w:rPr>
+      </w:pPr>
+      <w:r>
+        <w:rPr>
+          <w:i w:val="false"/>
+          <w:iCs w:val="false"/>
+        </w:rPr>
+      </w:r>
+    </w:p>
+    <w:p>
+      <w:pPr>
+        <w:pStyle w:val="TextBody"/>
+        <w:bidi w:val="0"/>
+        <w:jc w:val="left"/>
+        <w:rPr>
+          <w:i w:val="false"/>
+          <w:i w:val="false"/>
+          <w:iCs w:val="false"/>
+        </w:rPr>
+      </w:pPr>
+      <w:r>
+        <w:rPr>
+          <w:i w:val="false"/>
+          <w:iCs w:val="false"/>
+        </w:rPr>
+      </w:r>
+    </w:p>
+    <w:p>
+      <w:pPr>
+        <w:pStyle w:val="TextBody"/>
+        <w:bidi w:val="0"/>
+        <w:jc w:val="left"/>
+        <w:rPr>
+          <w:i w:val="false"/>
+          <w:i w:val="false"/>
+          <w:iCs w:val="false"/>
+        </w:rPr>
+      </w:pPr>
+      <w:r>
+        <w:rPr>
+          <w:i w:val="false"/>
+          <w:iCs w:val="false"/>
+        </w:rPr>
+      </w:r>
+    </w:p>
+    <w:p>
+      <w:pPr>
+        <w:pStyle w:val="TextBody"/>
+        <w:bidi w:val="0"/>
+        <w:jc w:val="left"/>
+        <w:rPr>
+          <w:i w:val="false"/>
+          <w:i w:val="false"/>
+          <w:iCs w:val="false"/>
+        </w:rPr>
+      </w:pPr>
+      <w:r>
+        <w:rPr>
+          <w:i w:val="false"/>
+          <w:iCs w:val="false"/>
         </w:rPr>
       </w:r>
     </w:p>
@@ -2844,10 +3191,7 @@
         </w:rPr>
       </w:pPr>
       <w:r>
-        <w:rPr>
-          <w:i/>
-          <w:iCs/>
-        </w:rPr>
+        <w:rPr/>
       </w:r>
     </w:p>
     <w:sectPr>
@@ -2857,6 +3201,7 @@
       <w:pgNumType w:fmt="decimal"/>
       <w:formProt w:val="false"/>
       <w:textDirection w:val="lrTb"/>
+      <w:docGrid w:type="default" w:linePitch="100" w:charSpace="0"/>
     </w:sectPr>
   </w:body>
 </w:document>
@@ -2985,8 +3330,130 @@
       </w:pPr>
     </w:lvl>
   </w:abstractNum>
+  <w:abstractNum w:abstractNumId="2">
+    <w:lvl w:ilvl="0">
+      <w:start w:val="1"/>
+      <w:numFmt w:val="none"/>
+      <w:suff w:val="nothing"/>
+      <w:lvlText w:val=""/>
+      <w:lvlJc w:val="left"/>
+      <w:pPr>
+        <w:tabs>
+          <w:tab w:val="num" w:pos="0"/>
+        </w:tabs>
+        <w:ind w:left="0" w:hanging="0"/>
+      </w:pPr>
+    </w:lvl>
+    <w:lvl w:ilvl="1">
+      <w:start w:val="1"/>
+      <w:numFmt w:val="none"/>
+      <w:suff w:val="nothing"/>
+      <w:lvlText w:val=""/>
+      <w:lvlJc w:val="left"/>
+      <w:pPr>
+        <w:tabs>
+          <w:tab w:val="num" w:pos="0"/>
+        </w:tabs>
+        <w:ind w:left="0" w:hanging="0"/>
+      </w:pPr>
+    </w:lvl>
+    <w:lvl w:ilvl="2">
+      <w:start w:val="1"/>
+      <w:numFmt w:val="none"/>
+      <w:suff w:val="nothing"/>
+      <w:lvlText w:val=""/>
+      <w:lvlJc w:val="left"/>
+      <w:pPr>
+        <w:tabs>
+          <w:tab w:val="num" w:pos="0"/>
+        </w:tabs>
+        <w:ind w:left="0" w:hanging="0"/>
+      </w:pPr>
+    </w:lvl>
+    <w:lvl w:ilvl="3">
+      <w:start w:val="1"/>
+      <w:numFmt w:val="none"/>
+      <w:suff w:val="nothing"/>
+      <w:lvlText w:val=""/>
+      <w:lvlJc w:val="left"/>
+      <w:pPr>
+        <w:tabs>
+          <w:tab w:val="num" w:pos="0"/>
+        </w:tabs>
+        <w:ind w:left="0" w:hanging="0"/>
+      </w:pPr>
+    </w:lvl>
+    <w:lvl w:ilvl="4">
+      <w:start w:val="1"/>
+      <w:numFmt w:val="none"/>
+      <w:suff w:val="nothing"/>
+      <w:lvlText w:val=""/>
+      <w:lvlJc w:val="left"/>
+      <w:pPr>
+        <w:tabs>
+          <w:tab w:val="num" w:pos="0"/>
+        </w:tabs>
+        <w:ind w:left="0" w:hanging="0"/>
+      </w:pPr>
+    </w:lvl>
+    <w:lvl w:ilvl="5">
+      <w:start w:val="1"/>
+      <w:numFmt w:val="none"/>
+      <w:suff w:val="nothing"/>
+      <w:lvlText w:val=""/>
+      <w:lvlJc w:val="left"/>
+      <w:pPr>
+        <w:tabs>
+          <w:tab w:val="num" w:pos="0"/>
+        </w:tabs>
+        <w:ind w:left="0" w:hanging="0"/>
+      </w:pPr>
+    </w:lvl>
+    <w:lvl w:ilvl="6">
+      <w:start w:val="1"/>
+      <w:numFmt w:val="none"/>
+      <w:suff w:val="nothing"/>
+      <w:lvlText w:val=""/>
+      <w:lvlJc w:val="left"/>
+      <w:pPr>
+        <w:tabs>
+          <w:tab w:val="num" w:pos="0"/>
+        </w:tabs>
+        <w:ind w:left="0" w:hanging="0"/>
+      </w:pPr>
+    </w:lvl>
+    <w:lvl w:ilvl="7">
+      <w:start w:val="1"/>
+      <w:numFmt w:val="none"/>
+      <w:suff w:val="nothing"/>
+      <w:lvlText w:val=""/>
+      <w:lvlJc w:val="left"/>
+      <w:pPr>
+        <w:tabs>
+          <w:tab w:val="num" w:pos="0"/>
+        </w:tabs>
+        <w:ind w:left="0" w:hanging="0"/>
+      </w:pPr>
+    </w:lvl>
+    <w:lvl w:ilvl="8">
+      <w:start w:val="1"/>
+      <w:numFmt w:val="none"/>
+      <w:suff w:val="nothing"/>
+      <w:lvlText w:val=""/>
+      <w:lvlJc w:val="left"/>
+      <w:pPr>
+        <w:tabs>
+          <w:tab w:val="num" w:pos="0"/>
+        </w:tabs>
+        <w:ind w:left="0" w:hanging="0"/>
+      </w:pPr>
+    </w:lvl>
+  </w:abstractNum>
   <w:num w:numId="1">
     <w:abstractNumId w:val="1"/>
+  </w:num>
+  <w:num w:numId="2">
+    <w:abstractNumId w:val="2"/>
   </w:num>
 </w:numbering>
 </file>
@@ -2998,14 +3465,12 @@
       <w:rPr>
         <w:rFonts w:ascii="Liberation Serif" w:hAnsi="Liberation Serif" w:eastAsia="Noto Serif CJK SC" w:cs="Lohit Devanagari"/>
         <w:kern w:val="2"/>
-        <w:sz w:val="24"/>
         <w:szCs w:val="24"/>
         <w:lang w:val="en-US" w:eastAsia="zh-CN" w:bidi="hi-IN"/>
       </w:rPr>
     </w:rPrDefault>
     <w:pPrDefault>
       <w:pPr>
-        <w:widowControl/>
         <w:suppressAutoHyphens w:val="true"/>
       </w:pPr>
     </w:pPrDefault>
@@ -3015,7 +3480,10 @@
     <w:qFormat/>
     <w:pPr>
       <w:widowControl/>
+      <w:suppressAutoHyphens w:val="true"/>
       <w:bidi w:val="0"/>
+      <w:spacing w:before="0" w:after="0"/>
+      <w:jc w:val="left"/>
     </w:pPr>
     <w:rPr>
       <w:rFonts w:ascii="Liberation Serif" w:hAnsi="Liberation Serif" w:eastAsia="Noto Serif CJK SC" w:cs="Lohit Devanagari"/>
